--- a/miscellaneous/UI_Scheduler.docx
+++ b/miscellaneous/UI_Scheduler.docx
@@ -35,7 +35,22 @@
     <w:p/>
     <w:p>
       <w:r>
-        <w:t xml:space="preserve">This project aims to create a better scheduling system for students at the University of Idaho. The program allows a user to add a goal career field. From there the program recommends classes that are most fitting for that field. I used </w:t>
+        <w:t>Th</w:t>
+      </w:r>
+      <w:r>
+        <w:t>e goal of this project was</w:t>
+      </w:r>
+      <w:r>
+        <w:t xml:space="preserve"> to create a better scheduling system for students at the University of Idaho. </w:t>
+      </w:r>
+      <w:r>
+        <w:t xml:space="preserve">It is a system that recommends classes based on the user’s career goal. For example, if you want to be a game developer, the software will recommend 3D modeling and other related topics, while never recommending other interests such as network security. </w:t>
+      </w:r>
+    </w:p>
+    <w:p/>
+    <w:p>
+      <w:r>
+        <w:t xml:space="preserve">The program allows a user to add a goal career field. From there the program recommends classes that are most fitting for that field. I used </w:t>
       </w:r>
       <w:r>
         <w:rPr>
@@ -103,9 +118,58 @@
     <w:p/>
     <w:p>
       <w:r>
+        <w:t xml:space="preserve">The code uses a combination of PHP, JavaScript, and SQL. I isolated part of the most interesting code snippet below. It is only a section of the SQL command I use.  </w:t>
+      </w:r>
+    </w:p>
+    <w:p/>
+    <w:p>
+      <w:r>
+        <w:t xml:space="preserve">This section of the command eliminates classes that the user has already taken. </w:t>
+      </w:r>
+    </w:p>
+    <w:p/>
+    <w:p>
+      <w:r>
+        <w:t xml:space="preserve">I also used Apache, </w:t>
+      </w:r>
+      <w:r>
+        <w:t xml:space="preserve">XAMP, and MySQL. </w:t>
+      </w:r>
+    </w:p>
+    <w:p/>
+    <w:p>
+      <w:r>
+        <w:t xml:space="preserve">This project was not code heavy, but the new language and </w:t>
+      </w:r>
+      <w:proofErr w:type="gramStart"/>
+      <w:r>
+        <w:t>tools</w:t>
+      </w:r>
+      <w:proofErr w:type="gramEnd"/>
+      <w:r>
+        <w:t xml:space="preserve"> </w:t>
+      </w:r>
+    </w:p>
+    <w:p/>
+    <w:p>
+      <w:r>
+        <w:t xml:space="preserve">This project provided valuable experience working with new tools and a live database. Although it is not code heavy, I learned lots from </w:t>
+      </w:r>
+      <w:proofErr w:type="gramStart"/>
+      <w:r>
+        <w:t>my</w:t>
+      </w:r>
+      <w:proofErr w:type="gramEnd"/>
+      <w:r>
+        <w:t xml:space="preserve"> </w:t>
+      </w:r>
+    </w:p>
+    <w:p>
+      <w:r>
         <w:rPr>
           <w:noProof/>
         </w:rPr>
+        <w:lastRenderedPageBreak/>
         <w:drawing>
           <wp:inline distT="0" distB="0" distL="0" distR="0" wp14:anchorId="2ADF38A7" wp14:editId="0940F94F">
             <wp:extent cx="5943600" cy="5454650"/>
@@ -158,18 +222,18 @@
     </w:p>
     <w:p>
       <w:r>
+        <w:t xml:space="preserve">The part I love most about this project is class recommendations. I find it incredibly satisfying to see class lists change depending on your interest and the classes you have taken. This program does not recommend CS II until you have taken CS I as well as other classes that the user has not completed prerequisites for. </w:t>
+      </w:r>
+      <w:r>
+        <w:t xml:space="preserve"> Below is an example of a recommend class list for juniors, not shown is the list of classes the user has already taken such as Calculus I and introductory CS classes. </w:t>
+      </w:r>
+    </w:p>
+    <w:p>
+      <w:r>
+        <w:rPr>
+          <w:noProof/>
+        </w:rPr>
         <w:lastRenderedPageBreak/>
-        <w:t xml:space="preserve">The part I love most about this project is class recommendations. I find it incredibly satisfying to see class lists change depending on your interest and the classes you have taken. This program does not recommend CS II until you have taken CS I as well as other classes that the user has not completed prerequisites for. </w:t>
-      </w:r>
-      <w:r>
-        <w:t xml:space="preserve"> Below is an example of a recommend class list for juniors, not shown is the list of classes the user has already taken such as Calculus I and introductory CS classes. </w:t>
-      </w:r>
-    </w:p>
-    <w:p>
-      <w:r>
-        <w:rPr>
-          <w:noProof/>
-        </w:rPr>
         <w:drawing>
           <wp:inline distT="0" distB="0" distL="0" distR="0" wp14:anchorId="58A804A1" wp14:editId="7C1B9C21">
             <wp:extent cx="5943600" cy="1951990"/>
@@ -297,19 +361,7 @@
           <w:rPr>
             <w:rStyle w:val="Hyperlink"/>
           </w:rPr>
-          <w:t>h</w:t>
-        </w:r>
-        <w:r>
-          <w:rPr>
-            <w:rStyle w:val="Hyperlink"/>
-          </w:rPr>
-          <w:t>e</w:t>
-        </w:r>
-        <w:r>
-          <w:rPr>
-            <w:rStyle w:val="Hyperlink"/>
-          </w:rPr>
-          <w:t>re</w:t>
+          <w:t>here</w:t>
         </w:r>
       </w:hyperlink>
       <w:r>
